--- a/src/lab6/Tran_985848.docx
+++ b/src/lab6/Tran_985848.docx
@@ -24,45 +24,18 @@
     </w:p>
     <w:p>
       <w:r>
-        <w:t>Number of comparisons (</w:t>
-      </w:r>
-      <w:r>
-        <w:t>comparisons</w:t>
-      </w:r>
-      <w:r>
-        <w:t>-based algorithms) in worst case = height of the decision tree (h)</w:t>
+        <w:t>Number of comparisons (comparisons-based algorithms) in worst case = height of the decision tree (h)</w:t>
       </w:r>
     </w:p>
     <w:p>
       <w:r>
-        <w:t xml:space="preserve">h &gt;= </w:t>
-      </w:r>
-      <w:proofErr w:type="gramStart"/>
-      <w:r>
-        <w:t>ceil(</w:t>
-      </w:r>
-      <w:proofErr w:type="gramEnd"/>
-      <w:r>
-        <w:t xml:space="preserve">log n!) =&gt; h &gt;= </w:t>
-      </w:r>
-      <w:proofErr w:type="gramStart"/>
-      <w:r>
-        <w:t>ceil(</w:t>
-      </w:r>
-      <w:proofErr w:type="gramEnd"/>
+        <w:t>h &gt;= ceil(log n!) =&gt; h &gt;= ceil(</w:t>
+      </w:r>
       <w:r>
         <w:t>log 4</w:t>
       </w:r>
       <w:r>
-        <w:t xml:space="preserve">!) =&gt; h &gt;= </w:t>
-      </w:r>
-      <w:proofErr w:type="gramStart"/>
-      <w:r>
-        <w:t>ceil(</w:t>
-      </w:r>
-      <w:proofErr w:type="gramEnd"/>
-      <w:r>
-        <w:t xml:space="preserve">log 120) =&gt; h &gt;=  </w:t>
+        <w:t xml:space="preserve">!) =&gt; h &gt;= ceil(log 120) =&gt; h &gt;=  </w:t>
       </w:r>
       <w:r>
         <w:t>ceil(4.584963) =&gt; h &gt;= 5</w:t>
@@ -78,10 +51,7 @@
         </w:numPr>
       </w:pPr>
       <w:r>
-        <w:t>Number of comparisons</w:t>
-      </w:r>
-      <w:r>
-        <w:t xml:space="preserve"> in worst case &gt;= 5</w:t>
+        <w:t>Number of comparisons in worst case &gt;= 5</w:t>
       </w:r>
     </w:p>
     <w:p>
@@ -90,10 +60,95 @@
       </w:pPr>
       <w:r>
         <w:t>Problem 2</w:t>
+      </w:r>
+    </w:p>
+    <w:p>
+      <w:r>
+        <w:t>Use MergeSort to sort the array</w:t>
+      </w:r>
+      <w:r>
+        <w:t xml:space="preserve"> A</w:t>
+      </w:r>
+      <w:r>
+        <w:t>.</w:t>
+      </w:r>
+    </w:p>
+    <w:p>
+      <w:r>
+        <w:t>Create new array B with length equal to</w:t>
+      </w:r>
+      <w:r>
+        <w:t xml:space="preserve"> A.</w:t>
+      </w:r>
+    </w:p>
+    <w:p>
+      <w:r>
+        <w:t>Use two pointer</w:t>
+      </w:r>
+      <w:r>
+        <w:t>s i</w:t>
+      </w:r>
+      <w:r>
+        <w:t xml:space="preserve">, j. i run from </w:t>
+      </w:r>
+      <w:r>
+        <w:t xml:space="preserve">left, j run from right. Put A[i] </w:t>
+      </w:r>
+      <w:r>
+        <w:t>to B[0], put A[j] to B[1], increase i 1, decrease j 1 until i equal to j.</w:t>
       </w:r>
     </w:p>
     <w:p/>
     <w:p>
+      <w:r>
+        <w:t xml:space="preserve">The </w:t>
+      </w:r>
+      <w:r>
+        <w:t xml:space="preserve">fastest </w:t>
+      </w:r>
+      <w:r>
+        <w:t xml:space="preserve">running time </w:t>
+      </w:r>
+      <w:r>
+        <w:t>is</w:t>
+      </w:r>
+      <w:r>
+        <w:t xml:space="preserve"> time of MergeSort</w:t>
+      </w:r>
+      <w:r>
+        <w:t xml:space="preserve"> </w:t>
+      </w:r>
+      <w:r>
+        <w:t>(</w:t>
+      </w:r>
+      <w:r>
+        <w:t>O(n</w:t>
+      </w:r>
+      <w:r>
+        <w:t xml:space="preserve"> </w:t>
+      </w:r>
+      <w:r>
+        <w:t>log n)</w:t>
+      </w:r>
+      <w:r>
+        <w:t xml:space="preserve">) + time of put elements from A to B (O(n)) =&gt; The running time is </w:t>
+      </w:r>
+      <w:r>
+        <w:t>O(n log n)</w:t>
+      </w:r>
+      <w:r>
+        <w:t xml:space="preserve"> + O(n)</w:t>
+      </w:r>
+      <w:r>
+        <w:t xml:space="preserve"> = O(n log n + n) = </w:t>
+      </w:r>
+      <w:r>
+        <w:t>O(n log n)</w:t>
+      </w:r>
+    </w:p>
+    <w:p/>
+    <w:p/>
+    <w:p>
       <w:pPr>
         <w:pStyle w:val="Heading1"/>
       </w:pPr>
@@ -102,8 +157,471 @@
       </w:r>
     </w:p>
     <w:p>
+      <w:r>
+        <w:rPr>
+          <w:noProof/>
+        </w:rPr>
+        <w:drawing>
+          <wp:inline distT="0" distB="0" distL="0" distR="0" wp14:anchorId="4BF0D2A7" wp14:editId="76819B4F">
+            <wp:extent cx="5727700" cy="4295775"/>
+            <wp:effectExtent l="0" t="0" r="12700" b="0"/>
+            <wp:docPr id="1" name="Picture 1"/>
+            <wp:cNvGraphicFramePr>
+              <a:graphicFrameLocks xmlns:a="http://schemas.openxmlformats.org/drawingml/2006/main" noChangeAspect="1"/>
+            </wp:cNvGraphicFramePr>
+            <a:graphic xmlns:a="http://schemas.openxmlformats.org/drawingml/2006/main">
+              <a:graphicData uri="http://schemas.openxmlformats.org/drawingml/2006/picture">
+                <pic:pic xmlns:pic="http://schemas.openxmlformats.org/drawingml/2006/picture">
+                  <pic:nvPicPr>
+                    <pic:cNvPr id="1" name="lab6prob2.JPG"/>
+                    <pic:cNvPicPr/>
+                  </pic:nvPicPr>
+                  <pic:blipFill>
+                    <a:blip r:embed="rId5" cstate="print">
+                      <a:extLst>
+                        <a:ext uri="{28A0092B-C50C-407E-A947-70E740481C1C}">
+                          <a14:useLocalDpi xmlns:a14="http://schemas.microsoft.com/office/drawing/2010/main" val="0"/>
+                        </a:ext>
+                      </a:extLst>
+                    </a:blip>
+                    <a:stretch>
+                      <a:fillRect/>
+                    </a:stretch>
+                  </pic:blipFill>
+                  <pic:spPr>
+                    <a:xfrm>
+                      <a:off x="0" y="0"/>
+                      <a:ext cx="5727700" cy="4295775"/>
+                    </a:xfrm>
+                    <a:prstGeom prst="rect">
+                      <a:avLst/>
+                    </a:prstGeom>
+                  </pic:spPr>
+                </pic:pic>
+              </a:graphicData>
+            </a:graphic>
+          </wp:inline>
+        </w:drawing>
+      </w:r>
+    </w:p>
+    <w:p/>
+    <w:p>
+      <w:pPr>
+        <w:pStyle w:val="Heading1"/>
+      </w:pPr>
+      <w:r>
+        <w:lastRenderedPageBreak/>
+        <w:t>Problem 4</w:t>
+      </w:r>
+    </w:p>
+    <w:p>
+      <w:pPr>
+        <w:pStyle w:val="HTMLPreformatted"/>
+        <w:shd w:val="clear" w:color="auto" w:fill="2B2B2B"/>
+        <w:rPr>
+          <w:rFonts w:ascii="Menlo" w:hAnsi="Menlo" w:cs="Menlo"/>
+          <w:color w:val="A9B7C6"/>
+          <w:sz w:val="18"/>
+          <w:szCs w:val="18"/>
+        </w:rPr>
+      </w:pPr>
+      <w:r>
+        <w:rPr>
+          <w:rFonts w:ascii="Menlo" w:hAnsi="Menlo" w:cs="Menlo"/>
+          <w:color w:val="A9B7C6"/>
+          <w:sz w:val="18"/>
+          <w:szCs w:val="18"/>
+        </w:rPr>
+        <w:t xml:space="preserve">Algorithm </w:t>
+      </w:r>
+      <w:r>
+        <w:rPr>
+          <w:rFonts w:ascii="Menlo" w:hAnsi="Menlo" w:cs="Menlo"/>
+          <w:color w:val="FFC66D"/>
+          <w:sz w:val="18"/>
+          <w:szCs w:val="18"/>
+        </w:rPr>
+        <w:t>findFirstNoDupElement</w:t>
+      </w:r>
+      <w:r>
+        <w:rPr>
+          <w:rFonts w:ascii="Menlo" w:hAnsi="Menlo" w:cs="Menlo"/>
+          <w:color w:val="A9B7C6"/>
+          <w:sz w:val="18"/>
+          <w:szCs w:val="18"/>
+        </w:rPr>
+        <w:t>(</w:t>
+      </w:r>
+      <w:r>
+        <w:rPr>
+          <w:rFonts w:ascii="Menlo" w:hAnsi="Menlo" w:cs="Menlo"/>
+          <w:color w:val="9876AA"/>
+          <w:sz w:val="18"/>
+          <w:szCs w:val="18"/>
+        </w:rPr>
+        <w:t>A</w:t>
+      </w:r>
+      <w:r>
+        <w:rPr>
+          <w:rFonts w:ascii="Menlo" w:hAnsi="Menlo" w:cs="Menlo"/>
+          <w:color w:val="A9B7C6"/>
+          <w:sz w:val="18"/>
+          <w:szCs w:val="18"/>
+        </w:rPr>
+        <w:t>)</w:t>
+      </w:r>
+      <w:r>
+        <w:rPr>
+          <w:rFonts w:ascii="Menlo" w:hAnsi="Menlo" w:cs="Menlo"/>
+          <w:color w:val="A9B7C6"/>
+          <w:sz w:val="18"/>
+          <w:szCs w:val="18"/>
+        </w:rPr>
+        <w:br/>
+        <w:t xml:space="preserve">    Input An </w:t>
+      </w:r>
+      <w:r>
+        <w:rPr>
+          <w:rFonts w:ascii="Menlo" w:hAnsi="Menlo" w:cs="Menlo"/>
+          <w:color w:val="9876AA"/>
+          <w:sz w:val="18"/>
+          <w:szCs w:val="18"/>
+        </w:rPr>
+        <w:t xml:space="preserve">array </w:t>
+      </w:r>
+      <w:r>
+        <w:rPr>
+          <w:rFonts w:ascii="Menlo" w:hAnsi="Menlo" w:cs="Menlo"/>
+          <w:color w:val="A9B7C6"/>
+          <w:sz w:val="18"/>
+          <w:szCs w:val="18"/>
+        </w:rPr>
+        <w:t>A</w:t>
+      </w:r>
+      <w:r>
+        <w:rPr>
+          <w:rFonts w:ascii="Menlo" w:hAnsi="Menlo" w:cs="Menlo"/>
+          <w:color w:val="A9B7C6"/>
+          <w:sz w:val="18"/>
+          <w:szCs w:val="18"/>
+        </w:rPr>
+        <w:br/>
+        <w:t xml:space="preserve">    Output First integer that occurs in the array only once</w:t>
+      </w:r>
+      <w:r>
+        <w:rPr>
+          <w:rFonts w:ascii="Menlo" w:hAnsi="Menlo" w:cs="Menlo"/>
+          <w:color w:val="A9B7C6"/>
+          <w:sz w:val="18"/>
+          <w:szCs w:val="18"/>
+        </w:rPr>
+        <w:br/>
+      </w:r>
+      <w:r>
+        <w:rPr>
+          <w:rFonts w:ascii="Menlo" w:hAnsi="Menlo" w:cs="Menlo"/>
+          <w:color w:val="A9B7C6"/>
+          <w:sz w:val="18"/>
+          <w:szCs w:val="18"/>
+        </w:rPr>
+        <w:br/>
+        <w:t xml:space="preserve">    bucket &lt;- </w:t>
+      </w:r>
+      <w:r>
+        <w:rPr>
+          <w:rFonts w:ascii="Menlo" w:hAnsi="Menlo" w:cs="Menlo"/>
+          <w:color w:val="CC7832"/>
+          <w:sz w:val="18"/>
+          <w:szCs w:val="18"/>
+        </w:rPr>
+        <w:t>new int</w:t>
+      </w:r>
+      <w:r>
+        <w:rPr>
+          <w:rFonts w:ascii="Menlo" w:hAnsi="Menlo" w:cs="Menlo"/>
+          <w:color w:val="A9B7C6"/>
+          <w:sz w:val="18"/>
+          <w:szCs w:val="18"/>
+        </w:rPr>
+        <w:t>[</w:t>
+      </w:r>
+      <w:r>
+        <w:rPr>
+          <w:rFonts w:ascii="Menlo" w:hAnsi="Menlo" w:cs="Menlo"/>
+          <w:color w:val="6897BB"/>
+          <w:sz w:val="18"/>
+          <w:szCs w:val="18"/>
+        </w:rPr>
+        <w:t xml:space="preserve">3 </w:t>
+      </w:r>
+      <w:r>
+        <w:rPr>
+          <w:rFonts w:ascii="Menlo" w:hAnsi="Menlo" w:cs="Menlo"/>
+          <w:color w:val="A9B7C6"/>
+          <w:sz w:val="18"/>
+          <w:szCs w:val="18"/>
+        </w:rPr>
+        <w:t>* A.length]</w:t>
+      </w:r>
+      <w:r>
+        <w:rPr>
+          <w:rFonts w:ascii="Menlo" w:hAnsi="Menlo" w:cs="Menlo"/>
+          <w:color w:val="A9B7C6"/>
+          <w:sz w:val="18"/>
+          <w:szCs w:val="18"/>
+        </w:rPr>
+        <w:br/>
+      </w:r>
+      <w:r>
+        <w:rPr>
+          <w:rFonts w:ascii="Menlo" w:hAnsi="Menlo" w:cs="Menlo"/>
+          <w:color w:val="A9B7C6"/>
+          <w:sz w:val="18"/>
+          <w:szCs w:val="18"/>
+        </w:rPr>
+        <w:br/>
+        <w:t xml:space="preserve">    </w:t>
+      </w:r>
+      <w:r>
+        <w:rPr>
+          <w:rFonts w:ascii="Menlo" w:hAnsi="Menlo" w:cs="Menlo"/>
+          <w:color w:val="CC7832"/>
+          <w:sz w:val="18"/>
+          <w:szCs w:val="18"/>
+        </w:rPr>
+        <w:t xml:space="preserve">for </w:t>
+      </w:r>
+      <w:r>
+        <w:rPr>
+          <w:rFonts w:ascii="Menlo" w:hAnsi="Menlo" w:cs="Menlo"/>
+          <w:color w:val="A9B7C6"/>
+          <w:sz w:val="18"/>
+          <w:szCs w:val="18"/>
+        </w:rPr>
+        <w:t xml:space="preserve">i &lt;- </w:t>
+      </w:r>
+      <w:r>
+        <w:rPr>
+          <w:rFonts w:ascii="Menlo" w:hAnsi="Menlo" w:cs="Menlo"/>
+          <w:color w:val="6897BB"/>
+          <w:sz w:val="18"/>
+          <w:szCs w:val="18"/>
+        </w:rPr>
+        <w:t xml:space="preserve">0 </w:t>
+      </w:r>
+      <w:r>
+        <w:rPr>
+          <w:rFonts w:ascii="Menlo" w:hAnsi="Menlo" w:cs="Menlo"/>
+          <w:color w:val="A9B7C6"/>
+          <w:sz w:val="18"/>
+          <w:szCs w:val="18"/>
+        </w:rPr>
+        <w:t xml:space="preserve">to A.length - </w:t>
+      </w:r>
+      <w:r>
+        <w:rPr>
+          <w:rFonts w:ascii="Menlo" w:hAnsi="Menlo" w:cs="Menlo"/>
+          <w:color w:val="6897BB"/>
+          <w:sz w:val="18"/>
+          <w:szCs w:val="18"/>
+        </w:rPr>
+        <w:t xml:space="preserve">1 </w:t>
+      </w:r>
+      <w:r>
+        <w:rPr>
+          <w:rFonts w:ascii="Menlo" w:hAnsi="Menlo" w:cs="Menlo"/>
+          <w:color w:val="CC7832"/>
+          <w:sz w:val="18"/>
+          <w:szCs w:val="18"/>
+        </w:rPr>
+        <w:t>do</w:t>
+      </w:r>
+      <w:r>
+        <w:rPr>
+          <w:rFonts w:ascii="Menlo" w:hAnsi="Menlo" w:cs="Menlo"/>
+          <w:color w:val="CC7832"/>
+          <w:sz w:val="18"/>
+          <w:szCs w:val="18"/>
+        </w:rPr>
+        <w:br/>
+        <w:t xml:space="preserve">        </w:t>
+      </w:r>
+      <w:r>
+        <w:rPr>
+          <w:rFonts w:ascii="Menlo" w:hAnsi="Menlo" w:cs="Menlo"/>
+          <w:color w:val="A9B7C6"/>
+          <w:sz w:val="18"/>
+          <w:szCs w:val="18"/>
+        </w:rPr>
+        <w:t xml:space="preserve">bucket[A[i]] &lt;- bucket[A[i]] + </w:t>
+      </w:r>
+      <w:r>
+        <w:rPr>
+          <w:rFonts w:ascii="Menlo" w:hAnsi="Menlo" w:cs="Menlo"/>
+          <w:color w:val="6897BB"/>
+          <w:sz w:val="18"/>
+          <w:szCs w:val="18"/>
+        </w:rPr>
+        <w:t>1</w:t>
+      </w:r>
+      <w:r>
+        <w:rPr>
+          <w:rFonts w:ascii="Menlo" w:hAnsi="Menlo" w:cs="Menlo"/>
+          <w:color w:val="6897BB"/>
+          <w:sz w:val="18"/>
+          <w:szCs w:val="18"/>
+        </w:rPr>
+        <w:br/>
+      </w:r>
+      <w:r>
+        <w:rPr>
+          <w:rFonts w:ascii="Menlo" w:hAnsi="Menlo" w:cs="Menlo"/>
+          <w:color w:val="6897BB"/>
+          <w:sz w:val="18"/>
+          <w:szCs w:val="18"/>
+        </w:rPr>
+        <w:br/>
+        <w:t xml:space="preserve">    </w:t>
+      </w:r>
+      <w:r>
+        <w:rPr>
+          <w:rFonts w:ascii="Menlo" w:hAnsi="Menlo" w:cs="Menlo"/>
+          <w:color w:val="CC7832"/>
+          <w:sz w:val="18"/>
+          <w:szCs w:val="18"/>
+        </w:rPr>
+        <w:t xml:space="preserve">for </w:t>
+      </w:r>
+      <w:r>
+        <w:rPr>
+          <w:rFonts w:ascii="Menlo" w:hAnsi="Menlo" w:cs="Menlo"/>
+          <w:color w:val="A9B7C6"/>
+          <w:sz w:val="18"/>
+          <w:szCs w:val="18"/>
+        </w:rPr>
+        <w:t xml:space="preserve">i &lt;- </w:t>
+      </w:r>
+      <w:r>
+        <w:rPr>
+          <w:rFonts w:ascii="Menlo" w:hAnsi="Menlo" w:cs="Menlo"/>
+          <w:color w:val="6897BB"/>
+          <w:sz w:val="18"/>
+          <w:szCs w:val="18"/>
+        </w:rPr>
+        <w:t xml:space="preserve">0 </w:t>
+      </w:r>
+      <w:r>
+        <w:rPr>
+          <w:rFonts w:ascii="Menlo" w:hAnsi="Menlo" w:cs="Menlo"/>
+          <w:color w:val="A9B7C6"/>
+          <w:sz w:val="18"/>
+          <w:szCs w:val="18"/>
+        </w:rPr>
+        <w:t xml:space="preserve">to A.length - </w:t>
+      </w:r>
+      <w:r>
+        <w:rPr>
+          <w:rFonts w:ascii="Menlo" w:hAnsi="Menlo" w:cs="Menlo"/>
+          <w:color w:val="6897BB"/>
+          <w:sz w:val="18"/>
+          <w:szCs w:val="18"/>
+        </w:rPr>
+        <w:t xml:space="preserve">1 </w:t>
+      </w:r>
+      <w:r>
+        <w:rPr>
+          <w:rFonts w:ascii="Menlo" w:hAnsi="Menlo" w:cs="Menlo"/>
+          <w:color w:val="CC7832"/>
+          <w:sz w:val="18"/>
+          <w:szCs w:val="18"/>
+        </w:rPr>
+        <w:t>do</w:t>
+      </w:r>
+      <w:r>
+        <w:rPr>
+          <w:rFonts w:ascii="Menlo" w:hAnsi="Menlo" w:cs="Menlo"/>
+          <w:color w:val="CC7832"/>
+          <w:sz w:val="18"/>
+          <w:szCs w:val="18"/>
+        </w:rPr>
+        <w:br/>
+        <w:t xml:space="preserve">        if </w:t>
+      </w:r>
+      <w:r>
+        <w:rPr>
+          <w:rFonts w:ascii="Menlo" w:hAnsi="Menlo" w:cs="Menlo"/>
+          <w:color w:val="A9B7C6"/>
+          <w:sz w:val="18"/>
+          <w:szCs w:val="18"/>
+        </w:rPr>
+        <w:t xml:space="preserve">bucket[A[i]] = </w:t>
+      </w:r>
+      <w:r>
+        <w:rPr>
+          <w:rFonts w:ascii="Menlo" w:hAnsi="Menlo" w:cs="Menlo"/>
+          <w:color w:val="6897BB"/>
+          <w:sz w:val="18"/>
+          <w:szCs w:val="18"/>
+        </w:rPr>
+        <w:t>1</w:t>
+      </w:r>
+      <w:r>
+        <w:rPr>
+          <w:rFonts w:ascii="Menlo" w:hAnsi="Menlo" w:cs="Menlo"/>
+          <w:color w:val="6897BB"/>
+          <w:sz w:val="18"/>
+          <w:szCs w:val="18"/>
+        </w:rPr>
+        <w:br/>
+        <w:t xml:space="preserve">            </w:t>
+      </w:r>
+      <w:r>
+        <w:rPr>
+          <w:rFonts w:ascii="Menlo" w:hAnsi="Menlo" w:cs="Menlo"/>
+          <w:color w:val="CC7832"/>
+          <w:sz w:val="18"/>
+          <w:szCs w:val="18"/>
+        </w:rPr>
+        <w:t xml:space="preserve">return </w:t>
+      </w:r>
+      <w:r>
+        <w:rPr>
+          <w:rFonts w:ascii="Menlo" w:hAnsi="Menlo" w:cs="Menlo"/>
+          <w:color w:val="A9B7C6"/>
+          <w:sz w:val="18"/>
+          <w:szCs w:val="18"/>
+        </w:rPr>
+        <w:t>A[i]</w:t>
+      </w:r>
+    </w:p>
+    <w:p/>
+    <w:p>
+      <w:r>
+        <w:t xml:space="preserve">We </w:t>
+      </w:r>
+      <w:r>
+        <w:t xml:space="preserve">initialize </w:t>
+      </w:r>
+      <w:r>
+        <w:t xml:space="preserve">new array with length is 3n and </w:t>
+      </w:r>
+      <w:r>
+        <w:t>run 2 for loops from 0 to n so the running time is O(</w:t>
+      </w:r>
+      <w:r>
+        <w:t>3</w:t>
+      </w:r>
+      <w:r>
+        <w:t>n)</w:t>
+      </w:r>
+      <w:r>
+        <w:t xml:space="preserve"> + O(n) + O(n) = O(5n) = O(n)</w:t>
+      </w:r>
       <w:bookmarkStart w:id="0" w:name="_GoBack"/>
       <w:bookmarkEnd w:id="0"/>
+      <w:r>
+        <w:t xml:space="preserve"> </w:t>
+      </w:r>
     </w:p>
     <w:sectPr>
       <w:pgSz w:w="11900" w:h="16840"/>
